--- a/Lab02/documentation.docx
+++ b/Lab02/documentation.docx
@@ -16,36 +16,10 @@
         <w:rPr>
           <w:rFonts w:ascii="Calibri" w:hAnsi="Calibri" w:cs="Calibri"/>
         </w:rPr>
-        <w:t xml:space="preserve">For my </w:t>
-      </w:r>
-      <w:proofErr w:type="spellStart"/>
-      <w:r>
-        <w:rPr>
-          <w:rFonts w:ascii="Calibri" w:hAnsi="Calibri" w:cs="Calibri"/>
-        </w:rPr>
-        <w:t>SymbolTable</w:t>
-      </w:r>
-      <w:proofErr w:type="spellEnd"/>
-      <w:r>
-        <w:rPr>
-          <w:rFonts w:ascii="Calibri" w:hAnsi="Calibri" w:cs="Calibri"/>
-        </w:rPr>
-        <w:t xml:space="preserve"> I chose to implement one </w:t>
-      </w:r>
-      <w:proofErr w:type="spellStart"/>
-      <w:r>
-        <w:rPr>
-          <w:rFonts w:ascii="Calibri" w:hAnsi="Calibri" w:cs="Calibri"/>
-        </w:rPr>
-        <w:t>HashTable</w:t>
-      </w:r>
-      <w:proofErr w:type="spellEnd"/>
-      <w:r>
-        <w:rPr>
-          <w:rFonts w:ascii="Calibri" w:hAnsi="Calibri" w:cs="Calibri"/>
-        </w:rPr>
-        <w:t xml:space="preserve"> which can be used for both the identifiers table and constants table, as well as one single table which contains both of them.</w:t>
-      </w:r>
+        <w:t>https://github.com/Portoky/Formal-Languages-And-Compiler-Design</w:t>
+      </w:r>
+      <w:bookmarkStart w:id="0" w:name="_GoBack"/>
+      <w:bookmarkEnd w:id="0"/>
     </w:p>
     <w:p>
       <w:pPr>
@@ -61,21 +35,35 @@
         <w:rPr>
           <w:rFonts w:ascii="Calibri" w:hAnsi="Calibri" w:cs="Calibri"/>
         </w:rPr>
-        <w:t xml:space="preserve">My approach is to use an array of arrays. When hashing we get the position of the list </w:t>
+        <w:t xml:space="preserve">For my </w:t>
       </w:r>
       <w:proofErr w:type="spellStart"/>
       <w:r>
         <w:rPr>
           <w:rFonts w:ascii="Calibri" w:hAnsi="Calibri" w:cs="Calibri"/>
         </w:rPr>
-        <w:t>wehere</w:t>
+        <w:t>SymbolTable</w:t>
       </w:r>
       <w:proofErr w:type="spellEnd"/>
       <w:r>
         <w:rPr>
           <w:rFonts w:ascii="Calibri" w:hAnsi="Calibri" w:cs="Calibri"/>
         </w:rPr>
-        <w:t xml:space="preserve"> we want to insert the value, then we iterate to the first free position.</w:t>
+        <w:t xml:space="preserve"> I chose to implement one </w:t>
+      </w:r>
+      <w:proofErr w:type="spellStart"/>
+      <w:r>
+        <w:rPr>
+          <w:rFonts w:ascii="Calibri" w:hAnsi="Calibri" w:cs="Calibri"/>
+        </w:rPr>
+        <w:t>HashTable</w:t>
+      </w:r>
+      <w:proofErr w:type="spellEnd"/>
+      <w:r>
+        <w:rPr>
+          <w:rFonts w:ascii="Calibri" w:hAnsi="Calibri" w:cs="Calibri"/>
+        </w:rPr>
+        <w:t xml:space="preserve"> which can be used for both the identifiers table and constants table, as well as one single table which contains both of them.</w:t>
       </w:r>
     </w:p>
     <w:p>
@@ -88,41 +76,25 @@
           <w:rFonts w:ascii="Calibri" w:hAnsi="Calibri" w:cs="Calibri"/>
         </w:rPr>
       </w:pPr>
+      <w:r>
+        <w:rPr>
+          <w:rFonts w:ascii="Calibri" w:hAnsi="Calibri" w:cs="Calibri"/>
+        </w:rPr>
+        <w:t xml:space="preserve">My approach is to use an array of arrays. When hashing we get the position of the list </w:t>
+      </w:r>
       <w:proofErr w:type="spellStart"/>
-      <w:proofErr w:type="gramStart"/>
-      <w:r>
-        <w:rPr>
-          <w:rFonts w:ascii="Calibri" w:hAnsi="Calibri" w:cs="Calibri"/>
-        </w:rPr>
-        <w:t>findPosOfValue</w:t>
+      <w:r>
+        <w:rPr>
+          <w:rFonts w:ascii="Calibri" w:hAnsi="Calibri" w:cs="Calibri"/>
+        </w:rPr>
+        <w:t>wehere</w:t>
       </w:r>
       <w:proofErr w:type="spellEnd"/>
       <w:r>
         <w:rPr>
           <w:rFonts w:ascii="Calibri" w:hAnsi="Calibri" w:cs="Calibri"/>
         </w:rPr>
-        <w:t>(</w:t>
-      </w:r>
-      <w:proofErr w:type="gramEnd"/>
-      <w:r>
-        <w:rPr>
-          <w:rFonts w:ascii="Calibri" w:hAnsi="Calibri" w:cs="Calibri"/>
-        </w:rPr>
-        <w:t xml:space="preserve">String value) method returns position of the </w:t>
-      </w:r>
-      <w:proofErr w:type="spellStart"/>
-      <w:r>
-        <w:rPr>
-          <w:rFonts w:ascii="Calibri" w:hAnsi="Calibri" w:cs="Calibri"/>
-        </w:rPr>
-        <w:t>givern</w:t>
-      </w:r>
-      <w:proofErr w:type="spellEnd"/>
-      <w:r>
-        <w:rPr>
-          <w:rFonts w:ascii="Calibri" w:hAnsi="Calibri" w:cs="Calibri"/>
-        </w:rPr>
-        <w:t xml:space="preserve"> value, which we find by hashing the value, then simply iterating through the found array (in O(1) time). We return a Pair of position where the first integer is the position of the list and the second is the position of the value inside that list</w:t>
+        <w:t xml:space="preserve"> we want to insert the value, then we iterate to the first free position.</w:t>
       </w:r>
     </w:p>
     <w:p>
@@ -135,19 +107,41 @@
           <w:rFonts w:ascii="Calibri" w:hAnsi="Calibri" w:cs="Calibri"/>
         </w:rPr>
       </w:pPr>
+      <w:proofErr w:type="spellStart"/>
       <w:proofErr w:type="gramStart"/>
       <w:r>
         <w:rPr>
           <w:rFonts w:ascii="Calibri" w:hAnsi="Calibri" w:cs="Calibri"/>
         </w:rPr>
-        <w:t>add(</w:t>
+        <w:t>findPosOfValue</w:t>
+      </w:r>
+      <w:proofErr w:type="spellEnd"/>
+      <w:r>
+        <w:rPr>
+          <w:rFonts w:ascii="Calibri" w:hAnsi="Calibri" w:cs="Calibri"/>
+        </w:rPr>
+        <w:t>(</w:t>
       </w:r>
       <w:proofErr w:type="gramEnd"/>
       <w:r>
         <w:rPr>
           <w:rFonts w:ascii="Calibri" w:hAnsi="Calibri" w:cs="Calibri"/>
         </w:rPr>
-        <w:t>String value) – adds an element to the symbol table - Checks if the element exists in the table. If so returns false. Else hashes that value and finds the position of the element.</w:t>
+        <w:t xml:space="preserve">String value) method returns position of the </w:t>
+      </w:r>
+      <w:proofErr w:type="spellStart"/>
+      <w:r>
+        <w:rPr>
+          <w:rFonts w:ascii="Calibri" w:hAnsi="Calibri" w:cs="Calibri"/>
+        </w:rPr>
+        <w:t>givern</w:t>
+      </w:r>
+      <w:proofErr w:type="spellEnd"/>
+      <w:r>
+        <w:rPr>
+          <w:rFonts w:ascii="Calibri" w:hAnsi="Calibri" w:cs="Calibri"/>
+        </w:rPr>
+        <w:t xml:space="preserve"> value, which we find by hashing the value, then simply iterating through the found array (in O(1) time). We return a Pair of position where the first integer is the position of the list and the second is the position of the value inside that list</w:t>
       </w:r>
     </w:p>
     <w:p>
@@ -160,55 +154,19 @@
           <w:rFonts w:ascii="Calibri" w:hAnsi="Calibri" w:cs="Calibri"/>
         </w:rPr>
       </w:pPr>
-      <w:proofErr w:type="spellStart"/>
       <w:proofErr w:type="gramStart"/>
       <w:r>
         <w:rPr>
           <w:rFonts w:ascii="Calibri" w:hAnsi="Calibri" w:cs="Calibri"/>
         </w:rPr>
-        <w:t>getHashTable</w:t>
-      </w:r>
-      <w:proofErr w:type="spellEnd"/>
-      <w:r>
-        <w:rPr>
-          <w:rFonts w:ascii="Calibri" w:hAnsi="Calibri" w:cs="Calibri"/>
-        </w:rPr>
-        <w:t>(</w:t>
+        <w:t>add(</w:t>
       </w:r>
       <w:proofErr w:type="gramEnd"/>
       <w:r>
         <w:rPr>
           <w:rFonts w:ascii="Calibri" w:hAnsi="Calibri" w:cs="Calibri"/>
         </w:rPr>
-        <w:t>) method returns a string representation of our table: ({</w:t>
-      </w:r>
-      <w:proofErr w:type="spellStart"/>
-      <w:r>
-        <w:rPr>
-          <w:rFonts w:ascii="Calibri" w:hAnsi="Calibri" w:cs="Calibri"/>
-        </w:rPr>
-        <w:t>postion_of_list</w:t>
-      </w:r>
-      <w:proofErr w:type="spellEnd"/>
-      <w:r>
-        <w:rPr>
-          <w:rFonts w:ascii="Calibri" w:hAnsi="Calibri" w:cs="Calibri"/>
-        </w:rPr>
-        <w:t>}, {</w:t>
-      </w:r>
-      <w:proofErr w:type="spellStart"/>
-      <w:r>
-        <w:rPr>
-          <w:rFonts w:ascii="Calibri" w:hAnsi="Calibri" w:cs="Calibri"/>
-        </w:rPr>
-        <w:t>position_of_value_in_that_list</w:t>
-      </w:r>
-      <w:proofErr w:type="spellEnd"/>
-      <w:r>
-        <w:rPr>
-          <w:rFonts w:ascii="Calibri" w:hAnsi="Calibri" w:cs="Calibri"/>
-        </w:rPr>
-        <w:t>}) -&gt; {value}</w:t>
+        <w:t>String value) – adds an element to the symbol table - Checks if the element exists in the table. If so returns false. Else hashes that value and finds the position of the element.</w:t>
       </w:r>
     </w:p>
     <w:p>
@@ -221,25 +179,55 @@
           <w:rFonts w:ascii="Calibri" w:hAnsi="Calibri" w:cs="Calibri"/>
         </w:rPr>
       </w:pPr>
-      <w:r>
-        <w:rPr>
-          <w:rFonts w:ascii="Calibri" w:hAnsi="Calibri" w:cs="Calibri"/>
-        </w:rPr>
-        <w:t xml:space="preserve">All those methods, are implemented in the </w:t>
-      </w:r>
       <w:proofErr w:type="spellStart"/>
-      <w:r>
-        <w:rPr>
-          <w:rFonts w:ascii="Calibri" w:hAnsi="Calibri" w:cs="Calibri"/>
-        </w:rPr>
-        <w:t>SymbolTable</w:t>
+      <w:proofErr w:type="gramStart"/>
+      <w:r>
+        <w:rPr>
+          <w:rFonts w:ascii="Calibri" w:hAnsi="Calibri" w:cs="Calibri"/>
+        </w:rPr>
+        <w:t>getHashTable</w:t>
       </w:r>
       <w:proofErr w:type="spellEnd"/>
       <w:r>
         <w:rPr>
           <w:rFonts w:ascii="Calibri" w:hAnsi="Calibri" w:cs="Calibri"/>
         </w:rPr>
-        <w:t xml:space="preserve"> class.</w:t>
+        <w:t>(</w:t>
+      </w:r>
+      <w:proofErr w:type="gramEnd"/>
+      <w:r>
+        <w:rPr>
+          <w:rFonts w:ascii="Calibri" w:hAnsi="Calibri" w:cs="Calibri"/>
+        </w:rPr>
+        <w:t>) method returns a string representation of our table: ({</w:t>
+      </w:r>
+      <w:proofErr w:type="spellStart"/>
+      <w:r>
+        <w:rPr>
+          <w:rFonts w:ascii="Calibri" w:hAnsi="Calibri" w:cs="Calibri"/>
+        </w:rPr>
+        <w:t>postion_of_list</w:t>
+      </w:r>
+      <w:proofErr w:type="spellEnd"/>
+      <w:r>
+        <w:rPr>
+          <w:rFonts w:ascii="Calibri" w:hAnsi="Calibri" w:cs="Calibri"/>
+        </w:rPr>
+        <w:t>}, {</w:t>
+      </w:r>
+      <w:proofErr w:type="spellStart"/>
+      <w:r>
+        <w:rPr>
+          <w:rFonts w:ascii="Calibri" w:hAnsi="Calibri" w:cs="Calibri"/>
+        </w:rPr>
+        <w:t>position_of_value_in_that_list</w:t>
+      </w:r>
+      <w:proofErr w:type="spellEnd"/>
+      <w:r>
+        <w:rPr>
+          <w:rFonts w:ascii="Calibri" w:hAnsi="Calibri" w:cs="Calibri"/>
+        </w:rPr>
+        <w:t>}) -&gt; {value}</w:t>
       </w:r>
     </w:p>
     <w:p>
@@ -256,6 +244,37 @@
         <w:rPr>
           <w:rFonts w:ascii="Calibri" w:hAnsi="Calibri" w:cs="Calibri"/>
         </w:rPr>
+        <w:t xml:space="preserve">All those methods, are implemented in the </w:t>
+      </w:r>
+      <w:proofErr w:type="spellStart"/>
+      <w:r>
+        <w:rPr>
+          <w:rFonts w:ascii="Calibri" w:hAnsi="Calibri" w:cs="Calibri"/>
+        </w:rPr>
+        <w:t>SymbolTable</w:t>
+      </w:r>
+      <w:proofErr w:type="spellEnd"/>
+      <w:r>
+        <w:rPr>
+          <w:rFonts w:ascii="Calibri" w:hAnsi="Calibri" w:cs="Calibri"/>
+        </w:rPr>
+        <w:t xml:space="preserve"> class.</w:t>
+      </w:r>
+    </w:p>
+    <w:p>
+      <w:pPr>
+        <w:autoSpaceDE w:val="0"/>
+        <w:autoSpaceDN w:val="0"/>
+        <w:adjustRightInd w:val="0"/>
+        <w:spacing w:line="252" w:lineRule="auto"/>
+        <w:rPr>
+          <w:rFonts w:ascii="Calibri" w:hAnsi="Calibri" w:cs="Calibri"/>
+        </w:rPr>
+      </w:pPr>
+      <w:r>
+        <w:rPr>
+          <w:rFonts w:ascii="Calibri" w:hAnsi="Calibri" w:cs="Calibri"/>
+        </w:rPr>
         <w:t xml:space="preserve">I have also defined the Pair as a generic data structure. It is composed of </w:t>
       </w:r>
       <w:proofErr w:type="gramStart"/>
@@ -285,10 +304,7 @@
         </w:rPr>
       </w:pPr>
     </w:p>
-    <w:p>
-      <w:bookmarkStart w:id="0" w:name="_GoBack"/>
-      <w:bookmarkEnd w:id="0"/>
-    </w:p>
+    <w:p/>
     <w:sectPr>
       <w:pgSz w:w="12240" w:h="15840"/>
       <w:pgMar w:top="1440" w:right="1440" w:bottom="1440" w:left="1440" w:header="720" w:footer="720" w:gutter="0"/>
